--- a/搜索过程理解/搜索中的意图识别.docx
+++ b/搜索过程理解/搜索中的意图识别.docx
@@ -5,9 +5,6 @@
     <w:p>
       <w:pPr>
         <w:pStyle w:val="a3"/>
-        <w:rPr>
-          <w:rFonts w:hint="eastAsia"/>
-        </w:rPr>
       </w:pPr>
       <w:r>
         <w:rPr>
@@ -17,11 +14,109 @@
       </w:r>
     </w:p>
     <w:p>
+      <w:r>
+        <w:rPr>
+          <w:rFonts w:hint="eastAsia"/>
+        </w:rPr>
+        <w:t>原文来自：</w:t>
+      </w:r>
+      <w:proofErr w:type="gramStart"/>
+      <w:r>
+        <w:rPr>
+          <w:rFonts w:hint="eastAsia"/>
+        </w:rPr>
+        <w:t>微信公众号</w:t>
+      </w:r>
+      <w:proofErr w:type="gramEnd"/>
+      <w:r>
+        <w:rPr>
+          <w:rFonts w:hint="eastAsia"/>
+        </w:rPr>
+        <w:t>：</w:t>
+      </w:r>
+      <w:r>
+        <w:rPr>
+          <w:rFonts w:hint="eastAsia"/>
+        </w:rPr>
+        <w:t>CS</w:t>
+      </w:r>
+      <w:r>
+        <w:rPr>
+          <w:rFonts w:hint="eastAsia"/>
+        </w:rPr>
+        <w:t>的陋室（</w:t>
+      </w:r>
+      <w:proofErr w:type="spellStart"/>
+      <w:r>
+        <w:t>chashaoroom</w:t>
+      </w:r>
+      <w:proofErr w:type="spellEnd"/>
+      <w:r>
+        <w:rPr>
+          <w:rFonts w:hint="eastAsia"/>
+        </w:rPr>
+        <w:t>）</w:t>
+      </w:r>
+    </w:p>
+    <w:p>
+      <w:r>
+        <w:rPr>
+          <w:rFonts w:hint="eastAsia"/>
+        </w:rPr>
+        <w:t>欢迎关注</w:t>
+      </w:r>
+      <w:proofErr w:type="gramStart"/>
+      <w:r>
+        <w:rPr>
+          <w:rFonts w:hint="eastAsia"/>
+        </w:rPr>
+        <w:t>微信公众号</w:t>
+      </w:r>
+      <w:proofErr w:type="gramEnd"/>
+      <w:r>
+        <w:rPr>
+          <w:rFonts w:hint="eastAsia"/>
+        </w:rPr>
+        <w:t>：鸿</w:t>
+      </w:r>
+      <w:proofErr w:type="gramStart"/>
+      <w:r>
+        <w:rPr>
+          <w:rFonts w:hint="eastAsia"/>
+        </w:rPr>
+        <w:t>煊</w:t>
+      </w:r>
+      <w:proofErr w:type="gramEnd"/>
+      <w:r>
+        <w:rPr>
+          <w:rFonts w:hint="eastAsia"/>
+        </w:rPr>
+        <w:t>的学习笔记（</w:t>
+      </w:r>
+      <w:proofErr w:type="spellStart"/>
+      <w:r>
+        <w:t>Techs_AI</w:t>
+      </w:r>
+      <w:proofErr w:type="spellEnd"/>
+      <w:r>
+        <w:rPr>
+          <w:rFonts w:hint="eastAsia"/>
+        </w:rPr>
+        <w:t>）</w:t>
+      </w:r>
+    </w:p>
+    <w:p>
+      <w:pPr>
+        <w:rPr>
+          <w:rFonts w:hint="eastAsia"/>
+        </w:rPr>
+      </w:pPr>
+      <w:bookmarkStart w:id="0" w:name="_GoBack"/>
+      <w:bookmarkEnd w:id="0"/>
+    </w:p>
+    <w:p>
       <w:pPr>
         <w:ind w:firstLine="420"/>
-        <w:rPr>
-          <w:rFonts w:hint="eastAsia"/>
-        </w:rPr>
       </w:pPr>
       <w:r>
         <w:rPr>
@@ -45,9 +140,6 @@
     <w:p>
       <w:pPr>
         <w:pStyle w:val="1"/>
-        <w:rPr>
-          <w:rFonts w:hint="eastAsia"/>
-        </w:rPr>
       </w:pPr>
       <w:r>
         <w:rPr>
@@ -71,9 +163,6 @@
     <w:p>
       <w:pPr>
         <w:ind w:firstLine="420"/>
-        <w:rPr>
-          <w:rFonts w:hint="eastAsia"/>
-        </w:rPr>
       </w:pPr>
       <w:r>
         <w:rPr>
@@ -115,9 +204,6 @@
     <w:p>
       <w:pPr>
         <w:ind w:firstLine="420"/>
-        <w:rPr>
-          <w:rFonts w:hint="eastAsia"/>
-        </w:rPr>
       </w:pPr>
       <w:r>
         <w:rPr>
@@ -143,9 +229,6 @@
     <w:p>
       <w:pPr>
         <w:pStyle w:val="1"/>
-        <w:rPr>
-          <w:rFonts w:hint="eastAsia"/>
-        </w:rPr>
       </w:pPr>
       <w:r>
         <w:rPr>
@@ -169,9 +252,6 @@
     <w:p>
       <w:pPr>
         <w:ind w:firstLine="420"/>
-        <w:rPr>
-          <w:rFonts w:hint="eastAsia"/>
-        </w:rPr>
       </w:pPr>
       <w:r>
         <w:rPr>
@@ -209,9 +289,6 @@
     <w:p>
       <w:pPr>
         <w:pStyle w:val="2"/>
-        <w:rPr>
-          <w:rFonts w:hint="eastAsia"/>
-        </w:rPr>
       </w:pPr>
       <w:r>
         <w:rPr>
@@ -229,9 +306,6 @@
     <w:p>
       <w:pPr>
         <w:ind w:firstLine="420"/>
-        <w:rPr>
-          <w:rFonts w:hint="eastAsia"/>
-        </w:rPr>
       </w:pPr>
       <w:r>
         <w:rPr>
@@ -248,9 +322,6 @@
           <w:numId w:val="1"/>
         </w:numPr>
         <w:ind w:firstLineChars="0"/>
-        <w:rPr>
-          <w:rFonts w:hint="eastAsia"/>
-        </w:rPr>
       </w:pPr>
       <w:r>
         <w:rPr>
@@ -267,9 +338,6 @@
           <w:numId w:val="1"/>
         </w:numPr>
         <w:ind w:firstLineChars="0"/>
-        <w:rPr>
-          <w:rFonts w:hint="eastAsia"/>
-        </w:rPr>
       </w:pPr>
       <w:r>
         <w:rPr>
@@ -286,9 +354,6 @@
           <w:numId w:val="1"/>
         </w:numPr>
         <w:ind w:firstLineChars="0"/>
-        <w:rPr>
-          <w:rFonts w:hint="eastAsia"/>
-        </w:rPr>
       </w:pPr>
       <w:r>
         <w:rPr>
@@ -305,9 +370,6 @@
           <w:numId w:val="1"/>
         </w:numPr>
         <w:ind w:firstLineChars="0"/>
-        <w:rPr>
-          <w:rFonts w:hint="eastAsia"/>
-        </w:rPr>
       </w:pPr>
       <w:r>
         <w:rPr>
@@ -324,9 +386,6 @@
           <w:numId w:val="1"/>
         </w:numPr>
         <w:ind w:firstLineChars="0"/>
-        <w:rPr>
-          <w:rFonts w:hint="eastAsia"/>
-        </w:rPr>
       </w:pPr>
       <w:r>
         <w:rPr>
@@ -338,9 +397,6 @@
     <w:p>
       <w:pPr>
         <w:ind w:firstLine="420"/>
-        <w:rPr>
-          <w:rFonts w:hint="eastAsia"/>
-        </w:rPr>
       </w:pPr>
       <w:r>
         <w:rPr>
@@ -352,9 +408,6 @@
     <w:p>
       <w:pPr>
         <w:pStyle w:val="2"/>
-        <w:rPr>
-          <w:rFonts w:hint="eastAsia"/>
-        </w:rPr>
       </w:pPr>
       <w:r>
         <w:rPr>
@@ -379,9 +432,6 @@
     <w:p>
       <w:pPr>
         <w:ind w:firstLine="420"/>
-        <w:rPr>
-          <w:rFonts w:hint="eastAsia"/>
-        </w:rPr>
       </w:pPr>
       <w:r>
         <w:rPr>
@@ -407,9 +457,6 @@
     <w:p>
       <w:pPr>
         <w:pStyle w:val="3"/>
-        <w:rPr>
-          <w:rFonts w:hint="eastAsia"/>
-        </w:rPr>
       </w:pPr>
       <w:r>
         <w:rPr>
@@ -427,9 +474,6 @@
     <w:p>
       <w:pPr>
         <w:ind w:firstLine="420"/>
-        <w:rPr>
-          <w:rFonts w:hint="eastAsia"/>
-        </w:rPr>
       </w:pPr>
       <w:r>
         <w:rPr>
@@ -470,9 +514,6 @@
           <w:numId w:val="2"/>
         </w:numPr>
         <w:ind w:firstLineChars="0"/>
-        <w:rPr>
-          <w:rFonts w:hint="eastAsia"/>
-        </w:rPr>
       </w:pPr>
       <w:r>
         <w:rPr>
@@ -501,9 +542,6 @@
           <w:numId w:val="2"/>
         </w:numPr>
         <w:ind w:firstLineChars="0"/>
-        <w:rPr>
-          <w:rFonts w:hint="eastAsia"/>
-        </w:rPr>
       </w:pPr>
       <w:r>
         <w:rPr>
@@ -536,9 +574,6 @@
           <w:numId w:val="2"/>
         </w:numPr>
         <w:ind w:firstLineChars="0"/>
-        <w:rPr>
-          <w:rFonts w:hint="eastAsia"/>
-        </w:rPr>
       </w:pPr>
       <w:r>
         <w:rPr>
@@ -564,9 +599,6 @@
     <w:p>
       <w:pPr>
         <w:ind w:firstLine="420"/>
-        <w:rPr>
-          <w:rFonts w:hint="eastAsia"/>
-        </w:rPr>
       </w:pPr>
       <w:r>
         <w:rPr>
@@ -670,9 +702,6 @@
     <w:p>
       <w:pPr>
         <w:ind w:firstLine="420"/>
-        <w:rPr>
-          <w:rFonts w:hint="eastAsia"/>
-        </w:rPr>
       </w:pPr>
       <w:r>
         <w:rPr>
@@ -720,9 +749,6 @@
     <w:p>
       <w:pPr>
         <w:pStyle w:val="3"/>
-        <w:rPr>
-          <w:rFonts w:hint="eastAsia"/>
-        </w:rPr>
       </w:pPr>
       <w:r>
         <w:rPr>
@@ -764,9 +790,6 @@
     <w:p>
       <w:pPr>
         <w:ind w:firstLine="420"/>
-        <w:rPr>
-          <w:rFonts w:hint="eastAsia"/>
-        </w:rPr>
       </w:pPr>
       <w:r>
         <w:rPr>
@@ -783,9 +806,6 @@
           <w:numId w:val="3"/>
         </w:numPr>
         <w:ind w:firstLineChars="0"/>
-        <w:rPr>
-          <w:rFonts w:hint="eastAsia"/>
-        </w:rPr>
       </w:pPr>
       <w:r>
         <w:rPr>
@@ -802,9 +822,6 @@
           <w:numId w:val="3"/>
         </w:numPr>
         <w:ind w:firstLineChars="0"/>
-        <w:rPr>
-          <w:rFonts w:hint="eastAsia"/>
-        </w:rPr>
       </w:pPr>
       <w:r>
         <w:rPr>
@@ -821,9 +838,6 @@
           <w:numId w:val="3"/>
         </w:numPr>
         <w:ind w:firstLineChars="0"/>
-        <w:rPr>
-          <w:rFonts w:hint="eastAsia"/>
-        </w:rPr>
       </w:pPr>
       <w:r>
         <w:rPr>
@@ -835,9 +849,6 @@
     <w:p>
       <w:pPr>
         <w:ind w:firstLine="420"/>
-        <w:rPr>
-          <w:rFonts w:hint="eastAsia"/>
-        </w:rPr>
       </w:pPr>
       <w:r>
         <w:rPr>
@@ -882,9 +893,6 @@
           <w:numId w:val="4"/>
         </w:numPr>
         <w:ind w:firstLineChars="0"/>
-        <w:rPr>
-          <w:rFonts w:hint="eastAsia"/>
-        </w:rPr>
       </w:pPr>
       <w:proofErr w:type="spellStart"/>
       <w:r>
@@ -921,9 +929,6 @@
           <w:numId w:val="4"/>
         </w:numPr>
         <w:ind w:firstLineChars="0"/>
-        <w:rPr>
-          <w:rFonts w:hint="eastAsia"/>
-        </w:rPr>
       </w:pPr>
       <w:proofErr w:type="spellStart"/>
       <w:r>
@@ -971,9 +976,6 @@
     <w:p>
       <w:pPr>
         <w:ind w:firstLine="420"/>
-        <w:rPr>
-          <w:rFonts w:hint="eastAsia"/>
-        </w:rPr>
       </w:pPr>
       <w:r>
         <w:rPr>
@@ -1064,9 +1066,6 @@
     <w:p>
       <w:pPr>
         <w:pStyle w:val="3"/>
-        <w:rPr>
-          <w:rFonts w:hint="eastAsia"/>
-        </w:rPr>
       </w:pPr>
       <w:r>
         <w:rPr>
@@ -1084,9 +1083,6 @@
     <w:p>
       <w:pPr>
         <w:ind w:firstLine="420"/>
-        <w:rPr>
-          <w:rFonts w:hint="eastAsia"/>
-        </w:rPr>
       </w:pPr>
       <w:r>
         <w:rPr>
@@ -1143,9 +1139,6 @@
           <w:numId w:val="5"/>
         </w:numPr>
         <w:ind w:firstLineChars="0"/>
-        <w:rPr>
-          <w:rFonts w:hint="eastAsia"/>
-        </w:rPr>
       </w:pPr>
       <w:r>
         <w:rPr>
@@ -1162,9 +1155,6 @@
           <w:numId w:val="5"/>
         </w:numPr>
         <w:ind w:firstLineChars="0"/>
-        <w:rPr>
-          <w:rFonts w:hint="eastAsia"/>
-        </w:rPr>
       </w:pPr>
       <w:r>
         <w:rPr>
@@ -1181,9 +1171,6 @@
           <w:numId w:val="5"/>
         </w:numPr>
         <w:ind w:firstLineChars="0"/>
-        <w:rPr>
-          <w:rFonts w:hint="eastAsia"/>
-        </w:rPr>
       </w:pPr>
       <w:r>
         <w:rPr>
@@ -1196,9 +1183,6 @@
     <w:p>
       <w:pPr>
         <w:ind w:firstLine="420"/>
-        <w:rPr>
-          <w:rFonts w:hint="eastAsia"/>
-        </w:rPr>
       </w:pPr>
       <w:r>
         <w:rPr>
@@ -1219,15 +1203,7 @@
         <w:t>的理解，多看日志，多看用户是怎么尝试描述他们想要的东西的，才能让你更好的解决这类问题。</w:t>
       </w:r>
     </w:p>
-    <w:p>
-      <w:pPr>
-        <w:rPr>
-          <w:rFonts w:hint="eastAsia"/>
-        </w:rPr>
-      </w:pPr>
-      <w:bookmarkStart w:id="0" w:name="_GoBack"/>
-      <w:bookmarkEnd w:id="0"/>
-    </w:p>
+    <w:p/>
     <w:p/>
     <w:sectPr>
       <w:pgSz w:w="11906" w:h="16838"/>
@@ -1237,6 +1213,44 @@
     </w:sectPr>
   </w:body>
 </w:document>
+</file>
+
+<file path=word/endnotes.xml><?xml version="1.0" encoding="utf-8"?>
+<w:endnotes xmlns:wpc="http://schemas.microsoft.com/office/word/2010/wordprocessingCanvas" xmlns:mc="http://schemas.openxmlformats.org/markup-compatibility/2006" xmlns:o="urn:schemas-microsoft-com:office:office" xmlns:r="http://schemas.openxmlformats.org/officeDocument/2006/relationships" xmlns:m="http://schemas.openxmlformats.org/officeDocument/2006/math" xmlns:v="urn:schemas-microsoft-com:vml" xmlns:wp14="http://schemas.microsoft.com/office/word/2010/wordprocessingDrawing" xmlns:wp="http://schemas.openxmlformats.org/drawingml/2006/wordprocessingDrawing" xmlns:w10="urn:schemas-microsoft-com:office:word" xmlns:w="http://schemas.openxmlformats.org/wordprocessingml/2006/main" xmlns:w14="http://schemas.microsoft.com/office/word/2010/wordml" xmlns:wpg="http://schemas.microsoft.com/office/word/2010/wordprocessingGroup" xmlns:wpi="http://schemas.microsoft.com/office/word/2010/wordprocessingInk" xmlns:wne="http://schemas.microsoft.com/office/word/2006/wordml" xmlns:wps="http://schemas.microsoft.com/office/word/2010/wordprocessingShape" mc:Ignorable="w14 wp14">
+  <w:endnote w:type="separator" w:id="-1">
+    <w:p>
+      <w:r>
+        <w:separator/>
+      </w:r>
+    </w:p>
+  </w:endnote>
+  <w:endnote w:type="continuationSeparator" w:id="0">
+    <w:p>
+      <w:r>
+        <w:continuationSeparator/>
+      </w:r>
+    </w:p>
+  </w:endnote>
+</w:endnotes>
+</file>
+
+<file path=word/footnotes.xml><?xml version="1.0" encoding="utf-8"?>
+<w:footnotes xmlns:wpc="http://schemas.microsoft.com/office/word/2010/wordprocessingCanvas" xmlns:mc="http://schemas.openxmlformats.org/markup-compatibility/2006" xmlns:o="urn:schemas-microsoft-com:office:office" xmlns:r="http://schemas.openxmlformats.org/officeDocument/2006/relationships" xmlns:m="http://schemas.openxmlformats.org/officeDocument/2006/math" xmlns:v="urn:schemas-microsoft-com:vml" xmlns:wp14="http://schemas.microsoft.com/office/word/2010/wordprocessingDrawing" xmlns:wp="http://schemas.openxmlformats.org/drawingml/2006/wordprocessingDrawing" xmlns:w10="urn:schemas-microsoft-com:office:word" xmlns:w="http://schemas.openxmlformats.org/wordprocessingml/2006/main" xmlns:w14="http://schemas.microsoft.com/office/word/2010/wordml" xmlns:wpg="http://schemas.microsoft.com/office/word/2010/wordprocessingGroup" xmlns:wpi="http://schemas.microsoft.com/office/word/2010/wordprocessingInk" xmlns:wne="http://schemas.microsoft.com/office/word/2006/wordml" xmlns:wps="http://schemas.microsoft.com/office/word/2010/wordprocessingShape" mc:Ignorable="w14 wp14">
+  <w:footnote w:type="separator" w:id="-1">
+    <w:p>
+      <w:r>
+        <w:separator/>
+      </w:r>
+    </w:p>
+  </w:footnote>
+  <w:footnote w:type="continuationSeparator" w:id="0">
+    <w:p>
+      <w:r>
+        <w:continuationSeparator/>
+      </w:r>
+    </w:p>
+  </w:footnote>
+</w:footnotes>
 </file>
 
 <file path=word/numbering.xml><?xml version="1.0" encoding="utf-8"?>
@@ -2165,6 +2179,71 @@
       <w:szCs w:val="32"/>
     </w:rPr>
   </w:style>
+  <w:style w:type="paragraph" w:styleId="a5">
+    <w:name w:val="header"/>
+    <w:basedOn w:val="a"/>
+    <w:link w:val="Char0"/>
+    <w:uiPriority w:val="99"/>
+    <w:unhideWhenUsed/>
+    <w:rsid w:val="00C3303E"/>
+    <w:pPr>
+      <w:pBdr>
+        <w:bottom w:val="single" w:sz="6" w:space="1" w:color="auto"/>
+      </w:pBdr>
+      <w:tabs>
+        <w:tab w:val="center" w:pos="4153"/>
+        <w:tab w:val="right" w:pos="8306"/>
+      </w:tabs>
+      <w:snapToGrid w:val="0"/>
+      <w:jc w:val="center"/>
+    </w:pPr>
+    <w:rPr>
+      <w:sz w:val="18"/>
+      <w:szCs w:val="18"/>
+    </w:rPr>
+  </w:style>
+  <w:style w:type="character" w:customStyle="1" w:styleId="Char0">
+    <w:name w:val="页眉 Char"/>
+    <w:basedOn w:val="a0"/>
+    <w:link w:val="a5"/>
+    <w:uiPriority w:val="99"/>
+    <w:rsid w:val="00C3303E"/>
+    <w:rPr>
+      <w:sz w:val="18"/>
+      <w:szCs w:val="18"/>
+    </w:rPr>
+  </w:style>
+  <w:style w:type="paragraph" w:styleId="a6">
+    <w:name w:val="footer"/>
+    <w:basedOn w:val="a"/>
+    <w:link w:val="Char1"/>
+    <w:uiPriority w:val="99"/>
+    <w:unhideWhenUsed/>
+    <w:rsid w:val="00C3303E"/>
+    <w:pPr>
+      <w:tabs>
+        <w:tab w:val="center" w:pos="4153"/>
+        <w:tab w:val="right" w:pos="8306"/>
+      </w:tabs>
+      <w:snapToGrid w:val="0"/>
+      <w:jc w:val="left"/>
+    </w:pPr>
+    <w:rPr>
+      <w:sz w:val="18"/>
+      <w:szCs w:val="18"/>
+    </w:rPr>
+  </w:style>
+  <w:style w:type="character" w:customStyle="1" w:styleId="Char1">
+    <w:name w:val="页脚 Char"/>
+    <w:basedOn w:val="a0"/>
+    <w:link w:val="a6"/>
+    <w:uiPriority w:val="99"/>
+    <w:rsid w:val="00C3303E"/>
+    <w:rPr>
+      <w:sz w:val="18"/>
+      <w:szCs w:val="18"/>
+    </w:rPr>
+  </w:style>
 </w:styles>
 </file>
 
@@ -2507,6 +2586,71 @@
       <w:bCs/>
       <w:sz w:val="32"/>
       <w:szCs w:val="32"/>
+    </w:rPr>
+  </w:style>
+  <w:style w:type="paragraph" w:styleId="a5">
+    <w:name w:val="header"/>
+    <w:basedOn w:val="a"/>
+    <w:link w:val="Char0"/>
+    <w:uiPriority w:val="99"/>
+    <w:unhideWhenUsed/>
+    <w:rsid w:val="00C3303E"/>
+    <w:pPr>
+      <w:pBdr>
+        <w:bottom w:val="single" w:sz="6" w:space="1" w:color="auto"/>
+      </w:pBdr>
+      <w:tabs>
+        <w:tab w:val="center" w:pos="4153"/>
+        <w:tab w:val="right" w:pos="8306"/>
+      </w:tabs>
+      <w:snapToGrid w:val="0"/>
+      <w:jc w:val="center"/>
+    </w:pPr>
+    <w:rPr>
+      <w:sz w:val="18"/>
+      <w:szCs w:val="18"/>
+    </w:rPr>
+  </w:style>
+  <w:style w:type="character" w:customStyle="1" w:styleId="Char0">
+    <w:name w:val="页眉 Char"/>
+    <w:basedOn w:val="a0"/>
+    <w:link w:val="a5"/>
+    <w:uiPriority w:val="99"/>
+    <w:rsid w:val="00C3303E"/>
+    <w:rPr>
+      <w:sz w:val="18"/>
+      <w:szCs w:val="18"/>
+    </w:rPr>
+  </w:style>
+  <w:style w:type="paragraph" w:styleId="a6">
+    <w:name w:val="footer"/>
+    <w:basedOn w:val="a"/>
+    <w:link w:val="Char1"/>
+    <w:uiPriority w:val="99"/>
+    <w:unhideWhenUsed/>
+    <w:rsid w:val="00C3303E"/>
+    <w:pPr>
+      <w:tabs>
+        <w:tab w:val="center" w:pos="4153"/>
+        <w:tab w:val="right" w:pos="8306"/>
+      </w:tabs>
+      <w:snapToGrid w:val="0"/>
+      <w:jc w:val="left"/>
+    </w:pPr>
+    <w:rPr>
+      <w:sz w:val="18"/>
+      <w:szCs w:val="18"/>
+    </w:rPr>
+  </w:style>
+  <w:style w:type="character" w:customStyle="1" w:styleId="Char1">
+    <w:name w:val="页脚 Char"/>
+    <w:basedOn w:val="a0"/>
+    <w:link w:val="a6"/>
+    <w:uiPriority w:val="99"/>
+    <w:rsid w:val="00C3303E"/>
+    <w:rPr>
+      <w:sz w:val="18"/>
+      <w:szCs w:val="18"/>
     </w:rPr>
   </w:style>
 </w:styles>
